--- a/docs/レビュー票/20250529レビュー票(2班).docx
+++ b/docs/レビュー票/20250529レビュー票(2班).docx
@@ -218,7 +218,7 @@
           <w:p>
             <w:pPr>
               <w:rPr>
-                <w:rFonts w:ascii="ＭＳ Ｐゴシック" w:hAnsi="ＭＳ Ｐゴシック" w:hint="eastAsia"/>
+                <w:rFonts w:ascii="ＭＳ Ｐゴシック" w:hAnsi="ＭＳ Ｐゴシック"/>
               </w:rPr>
             </w:pPr>
             <w:r>
@@ -256,7 +256,7 @@
           <w:p>
             <w:pPr>
               <w:rPr>
-                <w:rFonts w:ascii="ＭＳ Ｐゴシック" w:hAnsi="ＭＳ Ｐゴシック" w:hint="eastAsia"/>
+                <w:rFonts w:ascii="ＭＳ Ｐゴシック" w:hAnsi="ＭＳ Ｐゴシック"/>
               </w:rPr>
             </w:pPr>
             <w:r>
@@ -553,7 +553,7 @@
           <w:p>
             <w:pPr>
               <w:rPr>
-                <w:rFonts w:ascii="ＭＳ Ｐゴシック" w:hAnsi="ＭＳ Ｐゴシック" w:hint="eastAsia"/>
+                <w:rFonts w:ascii="ＭＳ Ｐゴシック" w:hAnsi="ＭＳ Ｐゴシック"/>
               </w:rPr>
             </w:pPr>
             <w:r>
@@ -574,6 +574,12 @@
                 <w:rFonts w:ascii="ＭＳ Ｐゴシック" w:hAnsi="ＭＳ Ｐゴシック"/>
               </w:rPr>
             </w:pPr>
+            <w:r>
+              <w:rPr>
+                <w:rFonts w:ascii="ＭＳ Ｐゴシック" w:hAnsi="ＭＳ Ｐゴシック" w:hint="eastAsia"/>
+              </w:rPr>
+              <w:t>岡村</w:t>
+            </w:r>
           </w:p>
         </w:tc>
         <w:tc>
@@ -586,6 +592,12 @@
                 <w:rFonts w:ascii="ＭＳ Ｐゴシック" w:hAnsi="ＭＳ Ｐゴシック"/>
               </w:rPr>
             </w:pPr>
+            <w:r>
+              <w:rPr>
+                <w:rFonts w:ascii="ＭＳ Ｐゴシック" w:hAnsi="ＭＳ Ｐゴシック" w:hint="eastAsia"/>
+              </w:rPr>
+              <w:t>05/27</w:t>
+            </w:r>
           </w:p>
         </w:tc>
         <w:tc>
@@ -595,9 +607,15 @@
           <w:p>
             <w:pPr>
               <w:rPr>
-                <w:rFonts w:ascii="ＭＳ Ｐゴシック" w:hAnsi="ＭＳ Ｐゴシック"/>
-              </w:rPr>
-            </w:pPr>
+                <w:rFonts w:ascii="ＭＳ Ｐゴシック" w:hAnsi="ＭＳ Ｐゴシック" w:hint="eastAsia"/>
+              </w:rPr>
+            </w:pPr>
+            <w:r>
+              <w:rPr>
+                <w:rFonts w:ascii="ＭＳ Ｐゴシック" w:hAnsi="ＭＳ Ｐゴシック" w:hint="eastAsia"/>
+              </w:rPr>
+              <w:t>書いた。</w:t>
+            </w:r>
           </w:p>
         </w:tc>
       </w:tr>
@@ -661,15 +679,10 @@
             <w:tcW w:w="1213" w:type="dxa"/>
           </w:tcPr>
           <w:p>
-            <w:pPr>
+            <w:r>
               <w:rPr>
                 <w:rFonts w:hint="eastAsia"/>
               </w:rPr>
-            </w:pPr>
-            <w:r>
-              <w:rPr>
-                <w:rFonts w:hint="eastAsia"/>
-              </w:rPr>
               <w:t>全体</w:t>
             </w:r>
           </w:p>
@@ -702,6 +715,12 @@
                 <w:rFonts w:ascii="ＭＳ Ｐゴシック" w:hAnsi="ＭＳ Ｐゴシック"/>
               </w:rPr>
             </w:pPr>
+            <w:r>
+              <w:rPr>
+                <w:rFonts w:ascii="ＭＳ Ｐゴシック" w:hAnsi="ＭＳ Ｐゴシック" w:hint="eastAsia"/>
+              </w:rPr>
+              <w:t>岡村</w:t>
+            </w:r>
           </w:p>
         </w:tc>
         <w:tc>
@@ -714,6 +733,12 @@
                 <w:rFonts w:ascii="ＭＳ Ｐゴシック" w:hAnsi="ＭＳ Ｐゴシック"/>
               </w:rPr>
             </w:pPr>
+            <w:r>
+              <w:rPr>
+                <w:rFonts w:ascii="ＭＳ Ｐゴシック" w:hAnsi="ＭＳ Ｐゴシック" w:hint="eastAsia"/>
+              </w:rPr>
+              <w:t>05/27</w:t>
+            </w:r>
           </w:p>
         </w:tc>
         <w:tc>
@@ -723,9 +748,15 @@
           <w:p>
             <w:pPr>
               <w:rPr>
-                <w:rFonts w:ascii="ＭＳ Ｐゴシック" w:hAnsi="ＭＳ Ｐゴシック"/>
-              </w:rPr>
-            </w:pPr>
+                <w:rFonts w:ascii="ＭＳ Ｐゴシック" w:hAnsi="ＭＳ Ｐゴシック" w:hint="eastAsia"/>
+              </w:rPr>
+            </w:pPr>
+            <w:r>
+              <w:rPr>
+                <w:rFonts w:ascii="ＭＳ Ｐゴシック" w:hAnsi="ＭＳ Ｐゴシック" w:hint="eastAsia"/>
+              </w:rPr>
+              <w:t>統一した。</w:t>
+            </w:r>
           </w:p>
         </w:tc>
       </w:tr>
@@ -775,6 +806,12 @@
                 <w:rFonts w:ascii="ＭＳ Ｐゴシック" w:hAnsi="ＭＳ Ｐゴシック"/>
               </w:rPr>
             </w:pPr>
+            <w:r>
+              <w:rPr>
+                <w:rFonts w:ascii="ＭＳ Ｐゴシック" w:hAnsi="ＭＳ Ｐゴシック" w:hint="eastAsia"/>
+              </w:rPr>
+              <w:t>ユースケース図</w:t>
+            </w:r>
           </w:p>
         </w:tc>
         <w:tc>
@@ -787,6 +824,12 @@
                 <w:rFonts w:ascii="ＭＳ Ｐゴシック" w:hAnsi="ＭＳ Ｐゴシック"/>
               </w:rPr>
             </w:pPr>
+            <w:r>
+              <w:rPr>
+                <w:rFonts w:ascii="ＭＳ Ｐゴシック" w:hAnsi="ＭＳ Ｐゴシック" w:hint="eastAsia"/>
+              </w:rPr>
+              <w:t>全体</w:t>
+            </w:r>
           </w:p>
         </w:tc>
         <w:tc>
@@ -796,9 +839,21 @@
           <w:p>
             <w:pPr>
               <w:rPr>
-                <w:rFonts w:ascii="ＭＳ Ｐゴシック" w:hAnsi="ＭＳ Ｐゴシック"/>
-              </w:rPr>
-            </w:pPr>
+                <w:rFonts w:ascii="ＭＳ Ｐゴシック" w:hAnsi="ＭＳ Ｐゴシック" w:hint="eastAsia"/>
+              </w:rPr>
+            </w:pPr>
+            <w:r>
+              <w:rPr>
+                <w:rFonts w:ascii="ＭＳ Ｐゴシック" w:hAnsi="ＭＳ Ｐゴシック" w:hint="eastAsia"/>
+              </w:rPr>
+              <w:t>OpenStack</w:t>
+            </w:r>
+            <w:r>
+              <w:rPr>
+                <w:rFonts w:ascii="ＭＳ Ｐゴシック" w:hAnsi="ＭＳ Ｐゴシック" w:hint="eastAsia"/>
+              </w:rPr>
+              <w:t>のユースケースを追記</w:t>
+            </w:r>
           </w:p>
         </w:tc>
         <w:tc>
@@ -811,6 +866,12 @@
                 <w:rFonts w:ascii="ＭＳ Ｐゴシック" w:hAnsi="ＭＳ Ｐゴシック"/>
               </w:rPr>
             </w:pPr>
+            <w:r>
+              <w:rPr>
+                <w:rFonts w:ascii="ＭＳ Ｐゴシック" w:hAnsi="ＭＳ Ｐゴシック" w:hint="eastAsia"/>
+              </w:rPr>
+              <w:t>岡村</w:t>
+            </w:r>
           </w:p>
         </w:tc>
         <w:tc>
@@ -820,9 +881,15 @@
           <w:p>
             <w:pPr>
               <w:rPr>
-                <w:rFonts w:ascii="ＭＳ Ｐゴシック" w:hAnsi="ＭＳ Ｐゴシック"/>
-              </w:rPr>
-            </w:pPr>
+                <w:rFonts w:ascii="ＭＳ Ｐゴシック" w:hAnsi="ＭＳ Ｐゴシック" w:hint="eastAsia"/>
+              </w:rPr>
+            </w:pPr>
+            <w:r>
+              <w:rPr>
+                <w:rFonts w:ascii="ＭＳ Ｐゴシック" w:hAnsi="ＭＳ Ｐゴシック" w:hint="eastAsia"/>
+              </w:rPr>
+              <w:t>05/27</w:t>
+            </w:r>
           </w:p>
         </w:tc>
         <w:tc>
@@ -832,9 +899,15 @@
           <w:p>
             <w:pPr>
               <w:rPr>
-                <w:rFonts w:ascii="ＭＳ Ｐゴシック" w:hAnsi="ＭＳ Ｐゴシック"/>
-              </w:rPr>
-            </w:pPr>
+                <w:rFonts w:ascii="ＭＳ Ｐゴシック" w:hAnsi="ＭＳ Ｐゴシック" w:hint="eastAsia"/>
+              </w:rPr>
+            </w:pPr>
+            <w:r>
+              <w:rPr>
+                <w:rFonts w:ascii="ＭＳ Ｐゴシック" w:hAnsi="ＭＳ Ｐゴシック" w:hint="eastAsia"/>
+              </w:rPr>
+              <w:t>追記した。</w:t>
+            </w:r>
           </w:p>
         </w:tc>
       </w:tr>
